--- a/assets/plugins/evosendbot/help-vk.docx
+++ b/assets/plugins/evosendbot/help-vk.docx
@@ -40,19 +40,17 @@
           <w:lang w:eastAsia="ru-RU"/>
         </w:rPr>
       </w:pPr>
-      <w:hyperlink r:id="rId4" w:anchor="link-sozdanie-prilozheniya" w:history="1">
-        <w:r>
-          <w:rPr>
-            <w:rFonts w:eastAsia="Times New Roman" w:cstheme="minorHAnsi"/>
-            <w:color w:val="000000"/>
-            <w:sz w:val="42"/>
-            <w:szCs w:val="42"/>
-            <w:bdr w:val="none" w:sz="0" w:space="0" w:color="auto" w:frame="1"/>
-            <w:lang w:eastAsia="ru-RU"/>
-          </w:rPr>
-          <w:t>Создание приложения</w:t>
-        </w:r>
-      </w:hyperlink>
+      <w:r>
+        <w:rPr>
+          <w:rFonts w:eastAsia="Times New Roman" w:cstheme="minorHAnsi"/>
+          <w:color w:val="000000"/>
+          <w:sz w:val="42"/>
+          <w:szCs w:val="42"/>
+          <w:bdr w:val="none" w:sz="0" w:space="0" w:color="auto" w:frame="1"/>
+          <w:lang w:eastAsia="ru-RU"/>
+        </w:rPr>
+        <w:t>Создание приложения</w:t>
+      </w:r>
     </w:p>
     <w:p>
       <w:pPr>
@@ -72,21 +70,38 @@
           <w:szCs w:val="24"/>
           <w:lang w:eastAsia="ru-RU"/>
         </w:rPr>
-        <w:t>Создаем Standalone-приложение на </w:t>
-      </w:r>
-      <w:hyperlink r:id="rId5" w:tgtFrame="_blank" w:history="1">
-        <w:r>
-          <w:rPr>
-            <w:rFonts w:eastAsia="Times New Roman" w:cstheme="minorHAnsi"/>
-            <w:color w:val="006CCA"/>
-            <w:sz w:val="24"/>
-            <w:szCs w:val="24"/>
-            <w:bdr w:val="none" w:sz="0" w:space="0" w:color="auto" w:frame="1"/>
-            <w:lang w:eastAsia="ru-RU"/>
-          </w:rPr>
-          <w:t>https://vk.com/apps?act=manage</w:t>
-        </w:r>
-      </w:hyperlink>
+        <w:t xml:space="preserve">Создаем </w:t>
+      </w:r>
+      <w:proofErr w:type="spellStart"/>
+      <w:r>
+        <w:rPr>
+          <w:rFonts w:eastAsia="Times New Roman" w:cstheme="minorHAnsi"/>
+          <w:sz w:val="24"/>
+          <w:szCs w:val="24"/>
+          <w:lang w:eastAsia="ru-RU"/>
+        </w:rPr>
+        <w:t>Standalone</w:t>
+      </w:r>
+      <w:proofErr w:type="spellEnd"/>
+      <w:r>
+        <w:rPr>
+          <w:rFonts w:eastAsia="Times New Roman" w:cstheme="minorHAnsi"/>
+          <w:sz w:val="24"/>
+          <w:szCs w:val="24"/>
+          <w:lang w:eastAsia="ru-RU"/>
+        </w:rPr>
+        <w:t>-приложение на </w:t>
+      </w:r>
+      <w:r>
+        <w:rPr>
+          <w:rFonts w:eastAsia="Times New Roman" w:cstheme="minorHAnsi"/>
+          <w:sz w:val="24"/>
+          <w:szCs w:val="24"/>
+          <w:bdr w:val="none" w:sz="0" w:space="0" w:color="auto" w:frame="1"/>
+          <w:lang w:eastAsia="ru-RU"/>
+        </w:rPr>
+        <w:t>https://vk.com/apps?act=manage</w:t>
+      </w:r>
     </w:p>
     <w:p>
       <w:pPr>
@@ -128,7 +143,7 @@
                     </pic:cNvPicPr>
                   </pic:nvPicPr>
                   <pic:blipFill>
-                    <a:blip r:embed="rId6">
+                    <a:blip r:embed="rId4">
                       <a:extLst>
                         <a:ext uri="{28A0092B-C50C-407E-A947-70E740481C1C}">
                           <a14:useLocalDpi xmlns:a14="http://schemas.microsoft.com/office/drawing/2010/main" val="0"/>
@@ -221,7 +236,7 @@
                     </pic:cNvPicPr>
                   </pic:nvPicPr>
                   <pic:blipFill>
-                    <a:blip r:embed="rId7">
+                    <a:blip r:embed="rId5">
                       <a:extLst>
                         <a:ext uri="{28A0092B-C50C-407E-A947-70E740481C1C}">
                           <a14:useLocalDpi xmlns:a14="http://schemas.microsoft.com/office/drawing/2010/main" val="0"/>
@@ -286,19 +301,55 @@
           <w:lang w:eastAsia="ru-RU"/>
         </w:rPr>
       </w:pPr>
-      <w:hyperlink r:id="rId8" w:anchor="link-poluchaem-access-token" w:history="1">
-        <w:r>
-          <w:rPr>
-            <w:rFonts w:eastAsia="Times New Roman" w:cstheme="minorHAnsi"/>
-            <w:color w:val="000000"/>
-            <w:sz w:val="42"/>
-            <w:szCs w:val="42"/>
-            <w:bdr w:val="none" w:sz="0" w:space="0" w:color="auto" w:frame="1"/>
-            <w:lang w:eastAsia="ru-RU"/>
-          </w:rPr>
-          <w:t>Получаем access token</w:t>
-        </w:r>
-      </w:hyperlink>
+      <w:r>
+        <w:rPr>
+          <w:rFonts w:eastAsia="Times New Roman" w:cstheme="minorHAnsi"/>
+          <w:color w:val="000000"/>
+          <w:sz w:val="42"/>
+          <w:szCs w:val="42"/>
+          <w:bdr w:val="none" w:sz="0" w:space="0" w:color="auto" w:frame="1"/>
+          <w:lang w:eastAsia="ru-RU"/>
+        </w:rPr>
+        <w:lastRenderedPageBreak/>
+        <w:t xml:space="preserve">Получаем </w:t>
+      </w:r>
+      <w:proofErr w:type="spellStart"/>
+      <w:r>
+        <w:rPr>
+          <w:rFonts w:eastAsia="Times New Roman" w:cstheme="minorHAnsi"/>
+          <w:color w:val="000000"/>
+          <w:sz w:val="42"/>
+          <w:szCs w:val="42"/>
+          <w:bdr w:val="none" w:sz="0" w:space="0" w:color="auto" w:frame="1"/>
+          <w:lang w:eastAsia="ru-RU"/>
+        </w:rPr>
+        <w:t>access</w:t>
+      </w:r>
+      <w:proofErr w:type="spellEnd"/>
+      <w:r>
+        <w:rPr>
+          <w:rFonts w:eastAsia="Times New Roman" w:cstheme="minorHAnsi"/>
+          <w:color w:val="000000"/>
+          <w:sz w:val="42"/>
+          <w:szCs w:val="42"/>
+          <w:bdr w:val="none" w:sz="0" w:space="0" w:color="auto" w:frame="1"/>
+          <w:lang w:eastAsia="ru-RU"/>
+        </w:rPr>
+        <w:t xml:space="preserve"> </w:t>
+      </w:r>
+      <w:proofErr w:type="spellStart"/>
+      <w:r>
+        <w:rPr>
+          <w:rFonts w:eastAsia="Times New Roman" w:cstheme="minorHAnsi"/>
+          <w:color w:val="000000"/>
+          <w:sz w:val="42"/>
+          <w:szCs w:val="42"/>
+          <w:bdr w:val="none" w:sz="0" w:space="0" w:color="auto" w:frame="1"/>
+          <w:lang w:eastAsia="ru-RU"/>
+        </w:rPr>
+        <w:t>token</w:t>
+      </w:r>
+      <w:proofErr w:type="spellEnd"/>
     </w:p>
     <w:p>
       <w:pPr>
@@ -471,6 +522,7 @@
         </w:rPr>
         <w:t>Запрашиваем </w:t>
       </w:r>
+      <w:proofErr w:type="spellStart"/>
       <w:r>
         <w:rPr>
           <w:rFonts w:eastAsia="Times New Roman" w:cstheme="minorHAnsi"/>
@@ -482,6 +534,7 @@
         </w:rPr>
         <w:t>access_token</w:t>
       </w:r>
+      <w:proofErr w:type="spellEnd"/>
       <w:r>
         <w:rPr>
           <w:rFonts w:eastAsia="Times New Roman" w:cstheme="minorHAnsi"/>
@@ -491,6 +544,7 @@
         </w:rPr>
         <w:t>. Формируем новый URL, подставив </w:t>
       </w:r>
+      <w:proofErr w:type="spellStart"/>
       <w:r>
         <w:rPr>
           <w:rFonts w:eastAsia="Times New Roman" w:cstheme="minorHAnsi"/>
@@ -502,6 +556,7 @@
         </w:rPr>
         <w:t>client_id</w:t>
       </w:r>
+      <w:proofErr w:type="spellEnd"/>
       <w:r>
         <w:rPr>
           <w:rFonts w:eastAsia="Times New Roman" w:cstheme="minorHAnsi"/>
@@ -511,6 +566,7 @@
         </w:rPr>
         <w:t>, </w:t>
       </w:r>
+      <w:proofErr w:type="spellStart"/>
       <w:r>
         <w:rPr>
           <w:rFonts w:eastAsia="Times New Roman" w:cstheme="minorHAnsi"/>
@@ -522,6 +578,7 @@
         </w:rPr>
         <w:t>client_secret</w:t>
       </w:r>
+      <w:proofErr w:type="spellEnd"/>
       <w:r>
         <w:rPr>
           <w:rFonts w:eastAsia="Times New Roman" w:cstheme="minorHAnsi"/>
@@ -531,6 +588,7 @@
         </w:rPr>
         <w:t> и полученный выше код. В ответе получаем </w:t>
       </w:r>
+      <w:proofErr w:type="spellStart"/>
       <w:r>
         <w:rPr>
           <w:rFonts w:eastAsia="Times New Roman" w:cstheme="minorHAnsi"/>
@@ -542,6 +600,7 @@
         </w:rPr>
         <w:t>access_token</w:t>
       </w:r>
+      <w:proofErr w:type="spellEnd"/>
       <w:r>
         <w:rPr>
           <w:rFonts w:eastAsia="Times New Roman" w:cstheme="minorHAnsi"/>
